--- a/РЕЗЕРВ/первая очередь. 100 WORDS.docx
+++ b/РЕЗЕРВ/первая очередь. 100 WORDS.docx
@@ -3577,447 +3577,8 @@
                 <w:color w:val="FF0000"/>
               </w:rPr>
             </w:pPr>
-            <w:r>
-              <w:rPr>
-                <w:b/>
-                <w:color w:val="FF0000"/>
-                <w:bdr w:val="none" w:sz="0" w:space="0" w:color="auto" w:frame="1"/>
-              </w:rPr>
-              <w:t>CATCH ** [</w:t>
-            </w:r>
-            <w:r>
-              <w:rPr>
-                <w:rFonts w:eastAsiaTheme="majorEastAsia"/>
-                <w:b/>
-                <w:color w:val="FF0000"/>
-                <w:spacing w:val="15"/>
-                <w:bdr w:val="none" w:sz="0" w:space="0" w:color="auto" w:frame="1"/>
-              </w:rPr>
-              <w:t>kæʧ]</w:t>
-            </w:r>
-          </w:p>
-          <w:p>
-            <w:pPr>
-              <w:spacing w:after="0" w:line="240" w:lineRule="auto"/>
-              <w:rPr>
-                <w:rStyle w:val="10"/>
-                <w:rFonts w:eastAsiaTheme="minorHAnsi"/>
-                <w:i/>
-                <w:color w:val="FF0000"/>
-                <w:bdr w:val="none" w:sz="0" w:space="0" w:color="auto" w:frame="1"/>
-              </w:rPr>
-            </w:pPr>
-            <w:bookmarkStart w:id="0" w:name="_Toc516073907"/>
-            <w:r>
-              <w:rPr>
-                <w:rStyle w:val="10"/>
-                <w:rFonts w:ascii="Arial" w:eastAsiaTheme="minorHAnsi" w:hAnsi="Arial" w:cs="Arial"/>
-                <w:i/>
-                <w:color w:val="FF0000"/>
-                <w:sz w:val="36"/>
-                <w:szCs w:val="36"/>
-                <w:bdr w:val="none" w:sz="0" w:space="0" w:color="auto" w:frame="1"/>
-              </w:rPr>
-              <w:t>Глагол</w:t>
-            </w:r>
+            <w:bookmarkStart w:id="0" w:name="_GoBack"/>
             <w:bookmarkEnd w:id="0"/>
-            <w:r>
-              <w:rPr>
-                <w:rStyle w:val="10"/>
-                <w:rFonts w:ascii="Arial" w:eastAsiaTheme="minorHAnsi" w:hAnsi="Arial" w:cs="Arial"/>
-                <w:i/>
-                <w:color w:val="FF0000"/>
-                <w:sz w:val="36"/>
-                <w:szCs w:val="36"/>
-                <w:bdr w:val="none" w:sz="0" w:space="0" w:color="auto" w:frame="1"/>
-              </w:rPr>
-              <w:t xml:space="preserve"> </w:t>
-            </w:r>
-            <w:r>
-              <w:rPr>
-                <w:b/>
-                <w:i/>
-                <w:color w:val="FF0000"/>
-                <w:bdr w:val="none" w:sz="0" w:space="0" w:color="auto" w:frame="1"/>
-              </w:rPr>
-              <w:t>CAUGHT</w:t>
-            </w:r>
-          </w:p>
-          <w:p>
-            <w:pPr>
-              <w:spacing w:after="0" w:line="240" w:lineRule="auto"/>
-              <w:rPr>
-                <w:rFonts w:asciiTheme="minorHAnsi" w:hAnsiTheme="minorHAnsi" w:cstheme="minorBidi"/>
-                <w:color w:val="FF0000"/>
-                <w:sz w:val="22"/>
-                <w:szCs w:val="22"/>
-              </w:rPr>
-            </w:pPr>
-            <w:bookmarkStart w:id="1" w:name="_Toc516073908"/>
-            <w:r>
-              <w:rPr>
-                <w:rStyle w:val="10"/>
-                <w:rFonts w:ascii="Arial" w:eastAsiaTheme="minorHAnsi" w:hAnsi="Arial" w:cs="Arial"/>
-                <w:i/>
-                <w:color w:val="FF0000"/>
-                <w:sz w:val="36"/>
-                <w:szCs w:val="36"/>
-              </w:rPr>
-              <w:t>Причастие</w:t>
-            </w:r>
-            <w:bookmarkEnd w:id="1"/>
-            <w:r>
-              <w:rPr>
-                <w:rStyle w:val="10"/>
-                <w:rFonts w:ascii="Arial" w:eastAsiaTheme="minorHAnsi" w:hAnsi="Arial" w:cs="Arial"/>
-                <w:i/>
-                <w:color w:val="FF0000"/>
-                <w:sz w:val="36"/>
-                <w:szCs w:val="36"/>
-              </w:rPr>
-              <w:t xml:space="preserve"> </w:t>
-            </w:r>
-            <w:r>
-              <w:rPr>
-                <w:b/>
-                <w:i/>
-                <w:color w:val="FF0000"/>
-                <w:bdr w:val="none" w:sz="0" w:space="0" w:color="auto" w:frame="1"/>
-              </w:rPr>
-              <w:t>CAUGHT</w:t>
-            </w:r>
-          </w:p>
-          <w:p>
-            <w:pPr>
-              <w:spacing w:after="0" w:line="240" w:lineRule="auto"/>
-              <w:rPr>
-                <w:color w:val="FF0000"/>
-              </w:rPr>
-            </w:pPr>
-            <w:r>
-              <w:rPr>
-                <w:rStyle w:val="2enci"/>
-                <w:color w:val="FF0000"/>
-                <w:bdr w:val="none" w:sz="0" w:space="0" w:color="auto" w:frame="1"/>
-              </w:rPr>
-              <w:t>ловить;</w:t>
-            </w:r>
-            <w:r>
-              <w:rPr>
-                <w:rStyle w:val="24ccn"/>
-                <w:color w:val="FF0000"/>
-                <w:bdr w:val="none" w:sz="0" w:space="0" w:color="auto" w:frame="1"/>
-              </w:rPr>
-              <w:t> </w:t>
-            </w:r>
-            <w:r>
-              <w:rPr>
-                <w:rStyle w:val="2enci"/>
-                <w:color w:val="FF0000"/>
-                <w:bdr w:val="none" w:sz="0" w:space="0" w:color="auto" w:frame="1"/>
-              </w:rPr>
-              <w:t>поймать</w:t>
-            </w:r>
-          </w:p>
-          <w:p>
-            <w:pPr>
-              <w:spacing w:after="0" w:line="240" w:lineRule="auto"/>
-              <w:rPr>
-                <w:rStyle w:val="2enci"/>
-                <w:rFonts w:asciiTheme="minorHAnsi" w:hAnsiTheme="minorHAnsi" w:cstheme="minorBidi"/>
-                <w:color w:val="FF0000"/>
-                <w:sz w:val="22"/>
-                <w:szCs w:val="22"/>
-                <w:bdr w:val="none" w:sz="0" w:space="0" w:color="auto" w:frame="1"/>
-              </w:rPr>
-            </w:pPr>
-            <w:r>
-              <w:rPr>
-                <w:rStyle w:val="2enci"/>
-                <w:color w:val="FF0000"/>
-                <w:bdr w:val="none" w:sz="0" w:space="0" w:color="auto" w:frame="1"/>
-              </w:rPr>
-              <w:t>охватывать</w:t>
-            </w:r>
-          </w:p>
-          <w:p>
-            <w:pPr>
-              <w:spacing w:after="0" w:line="240" w:lineRule="auto"/>
-              <w:rPr>
-                <w:rStyle w:val="2enci"/>
-                <w:color w:val="FF0000"/>
-                <w:bdr w:val="none" w:sz="0" w:space="0" w:color="auto" w:frame="1"/>
-              </w:rPr>
-            </w:pPr>
-            <w:r>
-              <w:rPr>
-                <w:rStyle w:val="2enci"/>
-                <w:color w:val="FF0000"/>
-                <w:bdr w:val="none" w:sz="0" w:space="0" w:color="auto" w:frame="1"/>
-              </w:rPr>
-              <w:t>зацепить;</w:t>
-            </w:r>
-            <w:r>
-              <w:rPr>
-                <w:rStyle w:val="24ccn"/>
-                <w:color w:val="FF0000"/>
-                <w:bdr w:val="none" w:sz="0" w:space="0" w:color="auto" w:frame="1"/>
-              </w:rPr>
-              <w:t> </w:t>
-            </w:r>
-            <w:r>
-              <w:rPr>
-                <w:rStyle w:val="2enci"/>
-                <w:color w:val="FF0000"/>
-                <w:bdr w:val="none" w:sz="0" w:space="0" w:color="auto" w:frame="1"/>
-              </w:rPr>
-              <w:t>задеть</w:t>
-            </w:r>
-          </w:p>
-          <w:p>
-            <w:pPr>
-              <w:spacing w:after="0" w:line="240" w:lineRule="auto"/>
-              <w:rPr>
-                <w:rFonts w:asciiTheme="minorHAnsi" w:hAnsiTheme="minorHAnsi" w:cstheme="minorBidi"/>
-                <w:color w:val="FF0000"/>
-                <w:sz w:val="22"/>
-                <w:szCs w:val="22"/>
-              </w:rPr>
-            </w:pPr>
-            <w:r>
-              <w:rPr>
-                <w:rStyle w:val="2enci"/>
-                <w:color w:val="FF0000"/>
-                <w:bdr w:val="none" w:sz="0" w:space="0" w:color="auto" w:frame="1"/>
-              </w:rPr>
-              <w:t>прерывать (резко, внезапно)</w:t>
-            </w:r>
-          </w:p>
-          <w:p>
-            <w:pPr>
-              <w:spacing w:after="0" w:line="240" w:lineRule="auto"/>
-              <w:rPr>
-                <w:color w:val="FF0000"/>
-              </w:rPr>
-            </w:pPr>
-            <w:bookmarkStart w:id="2" w:name="_Toc516073909"/>
-            <w:r>
-              <w:rPr>
-                <w:rStyle w:val="10"/>
-                <w:rFonts w:ascii="Arial" w:eastAsiaTheme="minorHAnsi" w:hAnsi="Arial" w:cs="Arial"/>
-                <w:i/>
-                <w:color w:val="FF0000"/>
-                <w:sz w:val="36"/>
-                <w:szCs w:val="36"/>
-                <w:bdr w:val="none" w:sz="0" w:space="0" w:color="auto" w:frame="1"/>
-              </w:rPr>
-              <w:t>СУЩ.</w:t>
-            </w:r>
-            <w:bookmarkEnd w:id="2"/>
-            <w:r>
-              <w:rPr>
-                <w:rStyle w:val="10"/>
-                <w:rFonts w:ascii="Arial" w:eastAsiaTheme="minorHAnsi" w:hAnsi="Arial" w:cs="Arial"/>
-                <w:color w:val="FF0000"/>
-                <w:sz w:val="36"/>
-                <w:szCs w:val="36"/>
-                <w:bdr w:val="none" w:sz="0" w:space="0" w:color="auto" w:frame="1"/>
-              </w:rPr>
-              <w:t xml:space="preserve"> </w:t>
-            </w:r>
-            <w:r>
-              <w:rPr>
-                <w:rStyle w:val="2enci"/>
-                <w:color w:val="FF0000"/>
-                <w:bdr w:val="none" w:sz="0" w:space="0" w:color="auto" w:frame="1"/>
-              </w:rPr>
-              <w:t>поимка;</w:t>
-            </w:r>
-            <w:r>
-              <w:rPr>
-                <w:rStyle w:val="24ccn"/>
-                <w:color w:val="FF0000"/>
-                <w:bdr w:val="none" w:sz="0" w:space="0" w:color="auto" w:frame="1"/>
-              </w:rPr>
-              <w:t> </w:t>
-            </w:r>
-            <w:r>
-              <w:rPr>
-                <w:rStyle w:val="2enci"/>
-                <w:color w:val="FF0000"/>
-                <w:bdr w:val="none" w:sz="0" w:space="0" w:color="auto" w:frame="1"/>
-              </w:rPr>
-              <w:t>захват</w:t>
-            </w:r>
-          </w:p>
-          <w:p>
-            <w:pPr>
-              <w:spacing w:after="0" w:line="240" w:lineRule="auto"/>
-              <w:rPr>
-                <w:color w:val="FF0000"/>
-              </w:rPr>
-            </w:pPr>
-            <w:r>
-              <w:rPr>
-                <w:rStyle w:val="2enci"/>
-                <w:color w:val="FF0000"/>
-                <w:bdr w:val="none" w:sz="0" w:space="0" w:color="auto" w:frame="1"/>
-              </w:rPr>
-              <w:t>улов;</w:t>
-            </w:r>
-            <w:r>
-              <w:rPr>
-                <w:rStyle w:val="24ccn"/>
-                <w:color w:val="FF0000"/>
-                <w:bdr w:val="none" w:sz="0" w:space="0" w:color="auto" w:frame="1"/>
-              </w:rPr>
-              <w:t> </w:t>
-            </w:r>
-            <w:r>
-              <w:rPr>
-                <w:rStyle w:val="2enci"/>
-                <w:color w:val="FF0000"/>
-                <w:bdr w:val="none" w:sz="0" w:space="0" w:color="auto" w:frame="1"/>
-              </w:rPr>
-              <w:t>добыча</w:t>
-            </w:r>
-          </w:p>
-          <w:p>
-            <w:pPr>
-              <w:spacing w:after="0" w:line="240" w:lineRule="auto"/>
-              <w:rPr>
-                <w:color w:val="FF0000"/>
-              </w:rPr>
-            </w:pPr>
-            <w:r>
-              <w:rPr>
-                <w:rStyle w:val="2enci"/>
-                <w:color w:val="FF0000"/>
-                <w:bdr w:val="none" w:sz="0" w:space="0" w:color="auto" w:frame="1"/>
-              </w:rPr>
-              <w:t>препятствие;</w:t>
-            </w:r>
-            <w:r>
-              <w:rPr>
-                <w:rStyle w:val="24ccn"/>
-                <w:color w:val="FF0000"/>
-                <w:bdr w:val="none" w:sz="0" w:space="0" w:color="auto" w:frame="1"/>
-              </w:rPr>
-              <w:t> </w:t>
-            </w:r>
-            <w:r>
-              <w:rPr>
-                <w:rStyle w:val="2enci"/>
-                <w:color w:val="FF0000"/>
-                <w:bdr w:val="none" w:sz="0" w:space="0" w:color="auto" w:frame="1"/>
-              </w:rPr>
-              <w:t>ловушка</w:t>
-            </w:r>
-          </w:p>
-          <w:p>
-            <w:pPr>
-              <w:spacing w:after="0" w:line="240" w:lineRule="auto"/>
-              <w:rPr>
-                <w:color w:val="FF0000"/>
-              </w:rPr>
-            </w:pPr>
-            <w:r>
-              <w:rPr>
-                <w:rStyle w:val="2enci"/>
-                <w:color w:val="FF0000"/>
-                <w:bdr w:val="none" w:sz="0" w:space="0" w:color="auto" w:frame="1"/>
-              </w:rPr>
-              <w:t>защёлка, шпингалет</w:t>
-            </w:r>
-          </w:p>
-          <w:p>
-            <w:pPr>
-              <w:spacing w:after="0" w:line="240" w:lineRule="auto"/>
-              <w:rPr>
-                <w:color w:val="FF0000"/>
-              </w:rPr>
-            </w:pPr>
-            <w:bookmarkStart w:id="3" w:name="_Toc516073910"/>
-            <w:r>
-              <w:rPr>
-                <w:rStyle w:val="10"/>
-                <w:rFonts w:ascii="Arial" w:eastAsiaTheme="minorHAnsi" w:hAnsi="Arial" w:cs="Arial"/>
-                <w:color w:val="FF0000"/>
-                <w:sz w:val="36"/>
-                <w:szCs w:val="36"/>
-                <w:bdr w:val="none" w:sz="0" w:space="0" w:color="auto" w:frame="1"/>
-              </w:rPr>
-              <w:t>тех.</w:t>
-            </w:r>
-            <w:bookmarkEnd w:id="3"/>
-            <w:r>
-              <w:rPr>
-                <w:rStyle w:val="24ccn"/>
-                <w:color w:val="FF0000"/>
-                <w:bdr w:val="none" w:sz="0" w:space="0" w:color="auto" w:frame="1"/>
-              </w:rPr>
-              <w:t> </w:t>
-            </w:r>
-            <w:r>
-              <w:rPr>
-                <w:rStyle w:val="2enci"/>
-                <w:color w:val="FF0000"/>
-                <w:bdr w:val="none" w:sz="0" w:space="0" w:color="auto" w:frame="1"/>
-              </w:rPr>
-              <w:t>тормоз,</w:t>
-            </w:r>
-            <w:r>
-              <w:rPr>
-                <w:rStyle w:val="24ccn"/>
-                <w:color w:val="FF0000"/>
-                <w:bdr w:val="none" w:sz="0" w:space="0" w:color="auto" w:frame="1"/>
-              </w:rPr>
-              <w:t> </w:t>
-            </w:r>
-            <w:r>
-              <w:rPr>
-                <w:rStyle w:val="2enci"/>
-                <w:color w:val="FF0000"/>
-                <w:bdr w:val="none" w:sz="0" w:space="0" w:color="auto" w:frame="1"/>
-              </w:rPr>
-              <w:t>стопор</w:t>
-            </w:r>
-          </w:p>
-          <w:p>
-            <w:pPr>
-              <w:spacing w:after="0" w:line="240" w:lineRule="auto"/>
-              <w:rPr>
-                <w:color w:val="FF0000"/>
-              </w:rPr>
-            </w:pPr>
-            <w:r>
-              <w:rPr>
-                <w:rStyle w:val="2enci"/>
-                <w:color w:val="FF0000"/>
-                <w:bdr w:val="none" w:sz="0" w:space="0" w:color="auto" w:frame="1"/>
-              </w:rPr>
-              <w:t>выгода</w:t>
-            </w:r>
-          </w:p>
-          <w:p>
-            <w:pPr>
-              <w:spacing w:after="0" w:line="240" w:lineRule="auto"/>
-              <w:jc w:val="center"/>
-              <w:rPr>
-                <w:b/>
-                <w:color w:val="FF0000"/>
-              </w:rPr>
-            </w:pPr>
-          </w:p>
-          <w:p>
-            <w:pPr>
-              <w:spacing w:after="0" w:line="240" w:lineRule="auto"/>
-              <w:jc w:val="center"/>
-              <w:rPr>
-                <w:b/>
-                <w:color w:val="FF0000"/>
-              </w:rPr>
-            </w:pPr>
             <w:r>
               <w:rPr>
                 <w:b/>
@@ -4079,7 +3640,6 @@
                 <w:i/>
                 <w:color w:val="FF0000"/>
               </w:rPr>
-              <w:lastRenderedPageBreak/>
               <w:t>to my ~ - к моему сожалению</w:t>
             </w:r>
           </w:p>
@@ -4213,6 +3773,7 @@
                 <w:i/>
                 <w:color w:val="FF0000"/>
               </w:rPr>
+              <w:lastRenderedPageBreak/>
               <w:t>to send ~s - вежливо отклонить приглашение (письменно)</w:t>
             </w:r>
           </w:p>
@@ -4651,7 +4212,6 @@
                 <w:i/>
                 <w:color w:val="FF0000"/>
               </w:rPr>
-              <w:lastRenderedPageBreak/>
               <w:t>~ cleaning - тех. пескоструйная очистка</w:t>
             </w:r>
           </w:p>
@@ -4857,6 +4417,7 @@
               <w:rPr>
                 <w:color w:val="FF0000"/>
               </w:rPr>
+              <w:lastRenderedPageBreak/>
               <w:t>2. тех. дуть; продувать</w:t>
             </w:r>
           </w:p>
@@ -5394,6 +4955,7 @@
                 <w:sz w:val="23"/>
                 <w:szCs w:val="23"/>
               </w:rPr>
+              <w:lastRenderedPageBreak/>
               <w:t>~'s articles = ~ping articles</w:t>
             </w:r>
           </w:p>
@@ -5951,7 +5513,6 @@
                 <w:sz w:val="23"/>
                 <w:szCs w:val="23"/>
               </w:rPr>
-              <w:lastRenderedPageBreak/>
               <w:t>3) </w:t>
             </w:r>
             <w:r>
@@ -6203,6 +5764,7 @@
                 <w:sz w:val="23"/>
                 <w:szCs w:val="23"/>
               </w:rPr>
+              <w:lastRenderedPageBreak/>
               <w:t xml:space="preserve">when my ~ comes home /in/ - когда я разбогатею; </w:t>
             </w:r>
             <w:r>
@@ -6790,7 +6352,6 @@
                 <w:sz w:val="23"/>
                 <w:szCs w:val="23"/>
               </w:rPr>
-              <w:lastRenderedPageBreak/>
               <w:t>~ carrier - грузовое судно</w:t>
             </w:r>
           </w:p>
@@ -7038,6 +6599,7 @@
                 <w:sz w:val="23"/>
                 <w:szCs w:val="23"/>
               </w:rPr>
+              <w:lastRenderedPageBreak/>
               <w:t>2. фрахтовать</w:t>
             </w:r>
           </w:p>
@@ -7446,7 +7008,6 @@
                 <w:sz w:val="23"/>
                 <w:szCs w:val="23"/>
               </w:rPr>
-              <w:lastRenderedPageBreak/>
               <w:t>to toss one's ~ - тряхнуть головой</w:t>
             </w:r>
           </w:p>
@@ -7702,6 +7263,7 @@
                 <w:sz w:val="23"/>
                 <w:szCs w:val="23"/>
               </w:rPr>
+              <w:lastRenderedPageBreak/>
               <w:t>a price was set on his ~ - за его голову была назначена награда</w:t>
             </w:r>
           </w:p>
@@ -8358,6 +7920,7 @@
                 <w:sz w:val="23"/>
                 <w:szCs w:val="23"/>
               </w:rPr>
+              <w:lastRenderedPageBreak/>
               <w:t>you are ~ing me - ты мне мешаешь, ты меня отвлекаешь от дела</w:t>
             </w:r>
           </w:p>
@@ -8662,7 +8225,6 @@
               <w:spacing w:after="0" w:line="240" w:lineRule="auto"/>
             </w:pPr>
             <w:r>
-              <w:lastRenderedPageBreak/>
               <w:t xml:space="preserve">2) поддерживать, не дать прекратиться, оборваться, угаснуть и т. п. </w:t>
             </w:r>
           </w:p>
@@ -8807,6 +8369,7 @@
               <w:rPr>
                 <w:i/>
               </w:rPr>
+              <w:lastRenderedPageBreak/>
               <w:t xml:space="preserve">to ~ injuries - получить увечье </w:t>
             </w:r>
           </w:p>
@@ -9000,7 +8563,6 @@
               <w:spacing w:after="0" w:line="240" w:lineRule="auto"/>
             </w:pPr>
             <w:r>
-              <w:lastRenderedPageBreak/>
               <w:t xml:space="preserve">7. тянуть (звук, ноту) </w:t>
             </w:r>
           </w:p>
@@ -9141,6 +8703,7 @@
               <w:rPr>
                 <w:i/>
               </w:rPr>
+              <w:lastRenderedPageBreak/>
               <w:t xml:space="preserve">to believe ~ of others - дурно думать о других </w:t>
             </w:r>
           </w:p>
@@ -9558,7 +9121,6 @@
                 <w:i/>
                 <w:lang w:val="en-US"/>
               </w:rPr>
-              <w:lastRenderedPageBreak/>
               <w:t xml:space="preserve">~ be to him that ... - </w:t>
             </w:r>
             <w:r>
@@ -9729,6 +9291,7 @@
               <w:rPr>
                 <w:i/>
               </w:rPr>
+              <w:lastRenderedPageBreak/>
               <w:t xml:space="preserve">the Evil One - рел. нечистый, сатана </w:t>
             </w:r>
           </w:p>
@@ -10035,7 +9598,6 @@
               <w:rPr>
                 <w:i/>
               </w:rPr>
-              <w:lastRenderedPageBreak/>
               <w:t xml:space="preserve">~ slander - гнусная клевета </w:t>
             </w:r>
           </w:p>
@@ -10685,7 +10247,6 @@
                 <w:i/>
                 <w:lang w:val="en-US"/>
               </w:rPr>
-              <w:lastRenderedPageBreak/>
               <w:t>his</w:t>
             </w:r>
             <w:r>
@@ -10879,6 +10440,7 @@
                 <w:i/>
                 <w:lang w:val="en-US"/>
               </w:rPr>
+              <w:lastRenderedPageBreak/>
               <w:t xml:space="preserve">to ~ the bonds of friendship [economic links] - </w:t>
             </w:r>
             <w:r>
@@ -11501,7 +11063,6 @@
               <w:rPr>
                 <w:i/>
               </w:rPr>
-              <w:lastRenderedPageBreak/>
               <w:t xml:space="preserve">at </w:t>
             </w:r>
             <w:proofErr w:type="gramStart"/>
@@ -11543,6 +11104,7 @@
               <w:spacing w:after="0" w:line="240" w:lineRule="auto"/>
             </w:pPr>
             <w:r>
+              <w:lastRenderedPageBreak/>
               <w:t xml:space="preserve">2. намёк, указание </w:t>
             </w:r>
           </w:p>
@@ -11947,34 +11509,199 @@
               <w:spacing w:after="0" w:line="240" w:lineRule="auto"/>
             </w:pPr>
             <w:r>
+              <w:t>2) информация, полученная не под присягой</w:t>
+            </w:r>
+          </w:p>
+          <w:p>
+            <w:pPr>
+              <w:spacing w:after="0" w:line="240" w:lineRule="auto"/>
+            </w:pPr>
+          </w:p>
+          <w:p>
+            <w:pPr>
+              <w:spacing w:after="0" w:line="240" w:lineRule="auto"/>
+            </w:pPr>
+          </w:p>
+          <w:p>
+            <w:pPr>
+              <w:spacing w:after="0" w:line="240" w:lineRule="auto"/>
+            </w:pPr>
+          </w:p>
+          <w:p>
+            <w:pPr>
+              <w:spacing w:after="0" w:line="240" w:lineRule="auto"/>
+            </w:pPr>
+            <w:r>
+              <w:rPr>
+                <w:lang w:val="en-US"/>
+              </w:rPr>
+              <w:t>admiration</w:t>
+            </w:r>
+            <w:r>
+              <w:t xml:space="preserve"> </w:t>
+            </w:r>
+            <w:r>
+              <w:t xml:space="preserve">** </w:t>
+            </w:r>
+          </w:p>
+          <w:p>
+            <w:pPr>
+              <w:spacing w:after="0" w:line="240" w:lineRule="auto"/>
+            </w:pPr>
+            <w:r>
+              <w:t>[</w:t>
+            </w:r>
+            <w:r>
+              <w:t>͵</w:t>
+            </w:r>
+            <w:r>
+              <w:t>æ</w:t>
+            </w:r>
+            <w:r>
+              <w:rPr>
+                <w:lang w:val="en-US"/>
+              </w:rPr>
+              <w:t>dm</w:t>
+            </w:r>
+            <w:r>
+              <w:t>ə</w:t>
+            </w:r>
+            <w:r>
+              <w:t>ʹ</w:t>
+            </w:r>
+            <w:r>
+              <w:rPr>
+                <w:lang w:val="en-US"/>
+              </w:rPr>
+              <w:t>re</w:t>
+            </w:r>
+            <w:r>
+              <w:t>ıʃ(ə)</w:t>
+            </w:r>
+            <w:r>
+              <w:rPr>
+                <w:lang w:val="en-US"/>
+              </w:rPr>
+              <w:t>n</w:t>
+            </w:r>
+            <w:r>
+              <w:t xml:space="preserve">] </w:t>
+            </w:r>
+            <w:r>
+              <w:rPr>
+                <w:lang w:val="en-US"/>
+              </w:rPr>
+              <w:t>n</w:t>
+            </w:r>
+            <w:r>
+              <w:t xml:space="preserve"> </w:t>
+            </w:r>
+          </w:p>
+          <w:p>
+            <w:pPr>
+              <w:spacing w:after="0" w:line="240" w:lineRule="auto"/>
+            </w:pPr>
+            <w:r>
+              <w:t xml:space="preserve">1. восхищение, восторг </w:t>
+            </w:r>
+          </w:p>
+          <w:p>
+            <w:pPr>
+              <w:spacing w:after="0" w:line="240" w:lineRule="auto"/>
+            </w:pPr>
+            <w:r>
+              <w:t xml:space="preserve">profound [sincere, childlike] ~ - глубокий [искренний, детский] восторг </w:t>
+            </w:r>
+          </w:p>
+          <w:p>
+            <w:pPr>
+              <w:spacing w:after="0" w:line="240" w:lineRule="auto"/>
+            </w:pPr>
+            <w:r>
               <w:lastRenderedPageBreak/>
-              <w:t>2) информация, полученная не под присягой</w:t>
+              <w:t xml:space="preserve">cry of ~ - восторженный возглас </w:t>
             </w:r>
           </w:p>
           <w:p>
             <w:pPr>
               <w:spacing w:after="0" w:line="240" w:lineRule="auto"/>
             </w:pPr>
+            <w:r>
+              <w:t xml:space="preserve">note of ~ - полигр. восклицательный знак </w:t>
+            </w:r>
           </w:p>
           <w:p>
             <w:pPr>
               <w:spacing w:after="0" w:line="240" w:lineRule="auto"/>
             </w:pPr>
+            <w:r>
+              <w:t xml:space="preserve">to be filled with ~ for smth. - прийти в восторг от чего-л.; восхищаться чем-л. </w:t>
+            </w:r>
           </w:p>
           <w:p>
             <w:pPr>
               <w:spacing w:after="0" w:line="240" w:lineRule="auto"/>
             </w:pPr>
+            <w:r>
+              <w:t xml:space="preserve">lost in ~ - в полном восторге /восхищении/, преисполненный восхищения </w:t>
+            </w:r>
           </w:p>
           <w:p>
             <w:pPr>
               <w:spacing w:after="0" w:line="240" w:lineRule="auto"/>
             </w:pPr>
             <w:r>
-              <w:rPr>
-                <w:lang w:val="en-US"/>
-              </w:rPr>
-              <w:t>admiration</w:t>
+              <w:t xml:space="preserve">to excite general ~ - вызывать всеобщее восхищение </w:t>
+            </w:r>
+          </w:p>
+          <w:p>
+            <w:pPr>
+              <w:spacing w:after="0" w:line="240" w:lineRule="auto"/>
+            </w:pPr>
+            <w:r>
+              <w:t xml:space="preserve">2. предмет восхищения, поклонения </w:t>
+            </w:r>
+          </w:p>
+          <w:p>
+            <w:pPr>
+              <w:spacing w:after="0" w:line="240" w:lineRule="auto"/>
+            </w:pPr>
+            <w:r>
+              <w:t xml:space="preserve">she was the ~ of all the young men - ею восхищались все молодые люди </w:t>
+            </w:r>
+          </w:p>
+          <w:p>
+            <w:pPr>
+              <w:spacing w:after="0" w:line="240" w:lineRule="auto"/>
+            </w:pPr>
+            <w:r>
+              <w:t xml:space="preserve">3. уст. изумление, удивление </w:t>
+            </w:r>
+          </w:p>
+          <w:p>
+            <w:pPr>
+              <w:spacing w:after="0" w:line="240" w:lineRule="auto"/>
+            </w:pPr>
+          </w:p>
+          <w:p>
+            <w:pPr>
+              <w:spacing w:after="0" w:line="240" w:lineRule="auto"/>
+            </w:pPr>
+          </w:p>
+          <w:p>
+            <w:pPr>
+              <w:spacing w:after="0" w:line="240" w:lineRule="auto"/>
+            </w:pPr>
+          </w:p>
+          <w:p>
+            <w:pPr>
+              <w:spacing w:after="0" w:line="240" w:lineRule="auto"/>
+            </w:pPr>
+            <w:r>
+              <w:rPr>
+                <w:lang w:val="en-US"/>
+              </w:rPr>
+              <w:t>eloquent</w:t>
             </w:r>
             <w:r>
               <w:t xml:space="preserve"> </w:t>
@@ -11988,52 +11715,7 @@
               <w:spacing w:after="0" w:line="240" w:lineRule="auto"/>
             </w:pPr>
             <w:r>
-              <w:t>[</w:t>
-            </w:r>
-            <w:r>
-              <w:t>͵</w:t>
-            </w:r>
-            <w:r>
-              <w:t>æ</w:t>
-            </w:r>
-            <w:r>
-              <w:rPr>
-                <w:lang w:val="en-US"/>
-              </w:rPr>
-              <w:t>dm</w:t>
-            </w:r>
-            <w:r>
-              <w:t>ə</w:t>
-            </w:r>
-            <w:r>
-              <w:t>ʹ</w:t>
-            </w:r>
-            <w:r>
-              <w:rPr>
-                <w:lang w:val="en-US"/>
-              </w:rPr>
-              <w:t>re</w:t>
-            </w:r>
-            <w:r>
-              <w:t>ıʃ(ə)</w:t>
-            </w:r>
-            <w:r>
-              <w:rPr>
-                <w:lang w:val="en-US"/>
-              </w:rPr>
-              <w:t>n</w:t>
-            </w:r>
-            <w:r>
-              <w:t xml:space="preserve">] </w:t>
-            </w:r>
-            <w:r>
-              <w:rPr>
-                <w:lang w:val="en-US"/>
-              </w:rPr>
-              <w:t>n</w:t>
-            </w:r>
-            <w:r>
-              <w:t xml:space="preserve"> </w:t>
+              <w:t xml:space="preserve">[ʹeləkwənt] a </w:t>
             </w:r>
           </w:p>
           <w:p>
@@ -12041,7 +11723,7 @@
               <w:spacing w:after="0" w:line="240" w:lineRule="auto"/>
             </w:pPr>
             <w:r>
-              <w:t xml:space="preserve">1. восхищение, восторг </w:t>
+              <w:t xml:space="preserve">1. красноречивый </w:t>
             </w:r>
           </w:p>
           <w:p>
@@ -12049,7 +11731,7 @@
               <w:spacing w:after="0" w:line="240" w:lineRule="auto"/>
             </w:pPr>
             <w:r>
-              <w:t xml:space="preserve">profound [sincere, childlike] ~ - глубокий [искренний, детский] восторг </w:t>
+              <w:t xml:space="preserve">he was ~ on his own behalf - он горячо и убедительно отстаивал свои интересы </w:t>
             </w:r>
           </w:p>
           <w:p>
@@ -12057,7 +11739,7 @@
               <w:spacing w:after="0" w:line="240" w:lineRule="auto"/>
             </w:pPr>
             <w:r>
-              <w:t xml:space="preserve">cry of ~ - восторженный возглас </w:t>
+              <w:t xml:space="preserve">to be naturally ~ - родиться оратором </w:t>
             </w:r>
           </w:p>
           <w:p>
@@ -12065,7 +11747,16 @@
               <w:spacing w:after="0" w:line="240" w:lineRule="auto"/>
             </w:pPr>
             <w:r>
-              <w:t xml:space="preserve">note of ~ - полигр. восклицательный знак </w:t>
+              <w:t xml:space="preserve">to have an ~ tongue - говорить красиво; </w:t>
+            </w:r>
+            <w:r>
+              <w:rPr>
+                <w:rFonts w:ascii="Cambria Math" w:hAnsi="Cambria Math" w:cs="Cambria Math"/>
+              </w:rPr>
+              <w:t>≅</w:t>
+            </w:r>
+            <w:r>
+              <w:t xml:space="preserve"> иметь хорошо подвешенный язык </w:t>
             </w:r>
           </w:p>
           <w:p>
@@ -12073,7 +11764,7 @@
               <w:spacing w:after="0" w:line="240" w:lineRule="auto"/>
             </w:pPr>
             <w:r>
-              <w:t xml:space="preserve">to be filled with ~ for smth. - прийти в восторг от чего-л.; восхищаться чем-л. </w:t>
+              <w:t xml:space="preserve">he is ~ on the necessity of ... - он много говорит о необходимости ... </w:t>
             </w:r>
           </w:p>
           <w:p>
@@ -12081,7 +11772,7 @@
               <w:spacing w:after="0" w:line="240" w:lineRule="auto"/>
             </w:pPr>
             <w:r>
-              <w:t xml:space="preserve">lost in ~ - в полном восторге /восхищении/, преисполненный восхищения </w:t>
+              <w:t xml:space="preserve">2. яркий, выразительный </w:t>
             </w:r>
           </w:p>
           <w:p>
@@ -12089,7 +11780,7 @@
               <w:spacing w:after="0" w:line="240" w:lineRule="auto"/>
             </w:pPr>
             <w:r>
-              <w:t xml:space="preserve">to excite general ~ - вызывать всеобщее восхищение </w:t>
+              <w:t xml:space="preserve">~ evidence - убедительное /яркое/ доказательство </w:t>
             </w:r>
           </w:p>
           <w:p>
@@ -12097,7 +11788,7 @@
               <w:spacing w:after="0" w:line="240" w:lineRule="auto"/>
             </w:pPr>
             <w:r>
-              <w:t xml:space="preserve">2. предмет восхищения, поклонения </w:t>
+              <w:t xml:space="preserve">~ eyes - выразительные глаза </w:t>
             </w:r>
           </w:p>
           <w:p>
@@ -12105,7 +11796,7 @@
               <w:spacing w:after="0" w:line="240" w:lineRule="auto"/>
             </w:pPr>
             <w:r>
-              <w:t xml:space="preserve">she was the ~ of all the young men - ею восхищались все молодые люди </w:t>
+              <w:t xml:space="preserve">~ silence - красноречивое молчание </w:t>
             </w:r>
           </w:p>
           <w:p>
@@ -12113,7 +11804,7 @@
               <w:spacing w:after="0" w:line="240" w:lineRule="auto"/>
             </w:pPr>
             <w:r>
-              <w:t xml:space="preserve">3. уст. изумление, удивление </w:t>
+              <w:t>the record is ~ of national prosperity - эти данные красноречиво свидетельствуют о процветании страны</w:t>
             </w:r>
           </w:p>
           <w:p>
@@ -12136,136 +11827,7 @@
               <w:spacing w:after="0" w:line="240" w:lineRule="auto"/>
             </w:pPr>
             <w:r>
-              <w:rPr>
-                <w:lang w:val="en-US"/>
-              </w:rPr>
-              <w:t>eloquent</w:t>
-            </w:r>
-            <w:r>
-              <w:t xml:space="preserve"> </w:t>
-            </w:r>
-            <w:r>
-              <w:t xml:space="preserve">** </w:t>
-            </w:r>
-          </w:p>
-          <w:p>
-            <w:pPr>
-              <w:spacing w:after="0" w:line="240" w:lineRule="auto"/>
-            </w:pPr>
-            <w:r>
-              <w:t xml:space="preserve">[ʹeləkwənt] a </w:t>
-            </w:r>
-          </w:p>
-          <w:p>
-            <w:pPr>
-              <w:spacing w:after="0" w:line="240" w:lineRule="auto"/>
-            </w:pPr>
-            <w:r>
-              <w:t xml:space="preserve">1. красноречивый </w:t>
-            </w:r>
-          </w:p>
-          <w:p>
-            <w:pPr>
-              <w:spacing w:after="0" w:line="240" w:lineRule="auto"/>
-            </w:pPr>
-            <w:r>
-              <w:t xml:space="preserve">he was ~ on his own behalf - он горячо и убедительно отстаивал свои интересы </w:t>
-            </w:r>
-          </w:p>
-          <w:p>
-            <w:pPr>
-              <w:spacing w:after="0" w:line="240" w:lineRule="auto"/>
-            </w:pPr>
-            <w:r>
-              <w:t xml:space="preserve">to be naturally ~ - родиться оратором </w:t>
-            </w:r>
-          </w:p>
-          <w:p>
-            <w:pPr>
-              <w:spacing w:after="0" w:line="240" w:lineRule="auto"/>
-            </w:pPr>
-            <w:r>
-              <w:t xml:space="preserve">to have an ~ tongue - говорить красиво; </w:t>
-            </w:r>
-            <w:r>
-              <w:rPr>
-                <w:rFonts w:ascii="Cambria Math" w:hAnsi="Cambria Math" w:cs="Cambria Math"/>
-              </w:rPr>
-              <w:t>≅</w:t>
-            </w:r>
-            <w:r>
-              <w:t xml:space="preserve"> иметь хорошо подвешенный язык </w:t>
-            </w:r>
-          </w:p>
-          <w:p>
-            <w:pPr>
-              <w:spacing w:after="0" w:line="240" w:lineRule="auto"/>
-            </w:pPr>
-            <w:r>
-              <w:t xml:space="preserve">he is ~ on the necessity of ... - он много говорит о необходимости ... </w:t>
-            </w:r>
-          </w:p>
-          <w:p>
-            <w:pPr>
-              <w:spacing w:after="0" w:line="240" w:lineRule="auto"/>
-            </w:pPr>
-            <w:r>
-              <w:t xml:space="preserve">2. яркий, выразительный </w:t>
-            </w:r>
-          </w:p>
-          <w:p>
-            <w:pPr>
-              <w:spacing w:after="0" w:line="240" w:lineRule="auto"/>
-            </w:pPr>
-            <w:r>
               <w:lastRenderedPageBreak/>
-              <w:t xml:space="preserve">~ evidence - убедительное /яркое/ доказательство </w:t>
-            </w:r>
-          </w:p>
-          <w:p>
-            <w:pPr>
-              <w:spacing w:after="0" w:line="240" w:lineRule="auto"/>
-            </w:pPr>
-            <w:r>
-              <w:t xml:space="preserve">~ eyes - выразительные глаза </w:t>
-            </w:r>
-          </w:p>
-          <w:p>
-            <w:pPr>
-              <w:spacing w:after="0" w:line="240" w:lineRule="auto"/>
-            </w:pPr>
-            <w:r>
-              <w:t xml:space="preserve">~ silence - красноречивое молчание </w:t>
-            </w:r>
-          </w:p>
-          <w:p>
-            <w:pPr>
-              <w:spacing w:after="0" w:line="240" w:lineRule="auto"/>
-            </w:pPr>
-            <w:r>
-              <w:t>the record is ~ of national prosperity - эти данные красноречиво свидетельствуют о процветании страны</w:t>
-            </w:r>
-          </w:p>
-          <w:p>
-            <w:pPr>
-              <w:spacing w:after="0" w:line="240" w:lineRule="auto"/>
-            </w:pPr>
-          </w:p>
-          <w:p>
-            <w:pPr>
-              <w:spacing w:after="0" w:line="240" w:lineRule="auto"/>
-            </w:pPr>
-          </w:p>
-          <w:p>
-            <w:pPr>
-              <w:spacing w:after="0" w:line="240" w:lineRule="auto"/>
-            </w:pPr>
-          </w:p>
-          <w:p>
-            <w:pPr>
-              <w:spacing w:after="0" w:line="240" w:lineRule="auto"/>
-            </w:pPr>
-            <w:r>
               <w:t xml:space="preserve">discreet </w:t>
             </w:r>
             <w:r>
@@ -12478,117 +12040,117 @@
               <w:rPr>
                 <w:lang w:val="en-US"/>
               </w:rPr>
+              <w:t>a</w:t>
+            </w:r>
+            <w:r>
+              <w:t xml:space="preserve"> </w:t>
+            </w:r>
+            <w:r>
+              <w:rPr>
+                <w:lang w:val="en-US"/>
+              </w:rPr>
+              <w:t>subject</w:t>
+            </w:r>
+            <w:r>
+              <w:t xml:space="preserve"> </w:t>
+            </w:r>
+            <w:r>
+              <w:rPr>
+                <w:lang w:val="en-US"/>
+              </w:rPr>
+              <w:t>for</w:t>
+            </w:r>
+            <w:r>
+              <w:t xml:space="preserve"> ~ - предмет для обсуждения </w:t>
+            </w:r>
+          </w:p>
+          <w:p>
+            <w:r>
+              <w:t xml:space="preserve">~ </w:t>
+            </w:r>
+            <w:r>
+              <w:rPr>
+                <w:lang w:val="en-US"/>
+              </w:rPr>
+              <w:t>on</w:t>
+            </w:r>
+            <w:r>
+              <w:t xml:space="preserve"> </w:t>
+            </w:r>
+            <w:r>
+              <w:rPr>
+                <w:lang w:val="en-US"/>
+              </w:rPr>
+              <w:t>a</w:t>
+            </w:r>
+            <w:r>
+              <w:t xml:space="preserve"> </w:t>
+            </w:r>
+            <w:r>
+              <w:rPr>
+                <w:lang w:val="en-US"/>
+              </w:rPr>
+              <w:t>question</w:t>
+            </w:r>
+            <w:r>
+              <w:t xml:space="preserve"> - дискуссия по вопросу </w:t>
+            </w:r>
+          </w:p>
+          <w:p>
+            <w:r>
+              <w:rPr>
+                <w:lang w:val="en-US"/>
+              </w:rPr>
+              <w:t>the</w:t>
+            </w:r>
+            <w:r>
+              <w:t xml:space="preserve"> </w:t>
+            </w:r>
+            <w:r>
+              <w:rPr>
+                <w:lang w:val="en-US"/>
+              </w:rPr>
+              <w:t>question</w:t>
+            </w:r>
+            <w:r>
+              <w:t xml:space="preserve"> </w:t>
+            </w:r>
+            <w:r>
+              <w:rPr>
+                <w:lang w:val="en-US"/>
+              </w:rPr>
+              <w:t>under</w:t>
+            </w:r>
+            <w:r>
+              <w:t xml:space="preserve"> ~ - обсуждаемый /рассматриваемый/ вопрос, предмет обсуждения </w:t>
+            </w:r>
+          </w:p>
+          <w:p>
+            <w:r>
+              <w:rPr>
+                <w:lang w:val="en-US"/>
+              </w:rPr>
+              <w:t>after</w:t>
+            </w:r>
+            <w:r>
+              <w:t xml:space="preserve"> </w:t>
+            </w:r>
+            <w:r>
+              <w:rPr>
+                <w:lang w:val="en-US"/>
+              </w:rPr>
+              <w:t>much</w:t>
+            </w:r>
+            <w:r>
+              <w:t xml:space="preserve"> ~ - после долгого обсуждения </w:t>
+            </w:r>
+          </w:p>
+          <w:p>
+            <w:r>
+              <w:rPr>
+                <w:lang w:val="en-US"/>
+              </w:rPr>
               <w:lastRenderedPageBreak/>
-              <w:t>a</w:t>
-            </w:r>
-            <w:r>
-              <w:t xml:space="preserve"> </w:t>
-            </w:r>
-            <w:r>
-              <w:rPr>
-                <w:lang w:val="en-US"/>
-              </w:rPr>
-              <w:t>subject</w:t>
-            </w:r>
-            <w:r>
-              <w:t xml:space="preserve"> </w:t>
-            </w:r>
-            <w:r>
-              <w:rPr>
-                <w:lang w:val="en-US"/>
-              </w:rPr>
-              <w:t>for</w:t>
-            </w:r>
-            <w:r>
-              <w:t xml:space="preserve"> ~ - предмет для обсуждения </w:t>
-            </w:r>
-          </w:p>
-          <w:p>
-            <w:r>
-              <w:t xml:space="preserve">~ </w:t>
-            </w:r>
-            <w:r>
-              <w:rPr>
-                <w:lang w:val="en-US"/>
-              </w:rPr>
-              <w:t>on</w:t>
-            </w:r>
-            <w:r>
-              <w:t xml:space="preserve"> </w:t>
-            </w:r>
-            <w:r>
-              <w:rPr>
-                <w:lang w:val="en-US"/>
-              </w:rPr>
-              <w:t>a</w:t>
-            </w:r>
-            <w:r>
-              <w:t xml:space="preserve"> </w:t>
-            </w:r>
-            <w:r>
-              <w:rPr>
-                <w:lang w:val="en-US"/>
-              </w:rPr>
-              <w:t>question</w:t>
-            </w:r>
-            <w:r>
-              <w:t xml:space="preserve"> - дискуссия по вопросу </w:t>
-            </w:r>
-          </w:p>
-          <w:p>
-            <w:r>
-              <w:rPr>
-                <w:lang w:val="en-US"/>
-              </w:rPr>
-              <w:t>the</w:t>
-            </w:r>
-            <w:r>
-              <w:t xml:space="preserve"> </w:t>
-            </w:r>
-            <w:r>
-              <w:rPr>
-                <w:lang w:val="en-US"/>
-              </w:rPr>
-              <w:t>question</w:t>
-            </w:r>
-            <w:r>
-              <w:t xml:space="preserve"> </w:t>
-            </w:r>
-            <w:r>
-              <w:rPr>
-                <w:lang w:val="en-US"/>
-              </w:rPr>
-              <w:t>under</w:t>
-            </w:r>
-            <w:r>
-              <w:t xml:space="preserve"> ~ - обсуждаемый /рассматриваемый/ вопрос, предмет обсуждения </w:t>
-            </w:r>
-          </w:p>
-          <w:p>
-            <w:r>
-              <w:rPr>
-                <w:lang w:val="en-US"/>
-              </w:rPr>
-              <w:t>after</w:t>
-            </w:r>
-            <w:r>
-              <w:t xml:space="preserve"> </w:t>
-            </w:r>
-            <w:r>
-              <w:rPr>
-                <w:lang w:val="en-US"/>
-              </w:rPr>
-              <w:t>much</w:t>
-            </w:r>
-            <w:r>
-              <w:t xml:space="preserve"> ~ - после долгого обсуждения </w:t>
-            </w:r>
-          </w:p>
-          <w:p>
-            <w:r>
-              <w:rPr>
-                <w:lang w:val="en-US"/>
-              </w:rPr>
               <w:t>to</w:t>
             </w:r>
             <w:r>
@@ -12831,79 +12393,79 @@
               <w:rPr>
                 <w:lang w:val="en-US"/>
               </w:rPr>
+              <w:t xml:space="preserve">a person of ~ - важное лицо </w:t>
+            </w:r>
+          </w:p>
+          <w:p>
+            <w:pPr>
+              <w:rPr>
+                <w:lang w:val="en-US"/>
+              </w:rPr>
+            </w:pPr>
+            <w:r>
+              <w:rPr>
+                <w:lang w:val="en-US"/>
+              </w:rPr>
+              <w:t xml:space="preserve">a person of no ~ - незначительная личность </w:t>
+            </w:r>
+          </w:p>
+          <w:p>
+            <w:r>
+              <w:rPr>
+                <w:lang w:val="en-US"/>
+              </w:rPr>
+              <w:t>to</w:t>
+            </w:r>
+            <w:r>
+              <w:t xml:space="preserve"> </w:t>
+            </w:r>
+            <w:r>
+              <w:rPr>
+                <w:lang w:val="en-US"/>
+              </w:rPr>
+              <w:t>attach</w:t>
+            </w:r>
+            <w:r>
+              <w:t xml:space="preserve"> ~ </w:t>
+            </w:r>
+            <w:r>
+              <w:rPr>
+                <w:lang w:val="en-US"/>
+              </w:rPr>
+              <w:t>to</w:t>
+            </w:r>
+            <w:r>
+              <w:t xml:space="preserve"> </w:t>
+            </w:r>
+            <w:r>
+              <w:rPr>
+                <w:lang w:val="en-US"/>
+              </w:rPr>
+              <w:t>smth</w:t>
+            </w:r>
+            <w:r>
+              <w:t xml:space="preserve">. - придавать значение чему-л. </w:t>
+            </w:r>
+          </w:p>
+          <w:p>
+            <w:pPr>
+              <w:rPr>
+                <w:lang w:val="en-US"/>
+              </w:rPr>
+            </w:pPr>
+            <w:r>
+              <w:rPr>
+                <w:lang w:val="en-US"/>
+              </w:rPr>
+              <w:t xml:space="preserve">to assume an air of ~ - принять важный вид </w:t>
+            </w:r>
+          </w:p>
+          <w:p>
+            <w:r>
+              <w:rPr>
+                <w:lang w:val="en-US"/>
+              </w:rPr>
               <w:lastRenderedPageBreak/>
-              <w:t xml:space="preserve">a person of ~ - важное лицо </w:t>
-            </w:r>
-          </w:p>
-          <w:p>
-            <w:pPr>
-              <w:rPr>
-                <w:lang w:val="en-US"/>
-              </w:rPr>
-            </w:pPr>
-            <w:r>
-              <w:rPr>
-                <w:lang w:val="en-US"/>
-              </w:rPr>
-              <w:t xml:space="preserve">a person of no ~ - незначительная личность </w:t>
-            </w:r>
-          </w:p>
-          <w:p>
-            <w:r>
-              <w:rPr>
-                <w:lang w:val="en-US"/>
-              </w:rPr>
-              <w:t>to</w:t>
-            </w:r>
-            <w:r>
-              <w:t xml:space="preserve"> </w:t>
-            </w:r>
-            <w:r>
-              <w:rPr>
-                <w:lang w:val="en-US"/>
-              </w:rPr>
-              <w:t>attach</w:t>
-            </w:r>
-            <w:r>
-              <w:t xml:space="preserve"> ~ </w:t>
-            </w:r>
-            <w:r>
-              <w:rPr>
-                <w:lang w:val="en-US"/>
-              </w:rPr>
-              <w:t>to</w:t>
-            </w:r>
-            <w:r>
-              <w:t xml:space="preserve"> </w:t>
-            </w:r>
-            <w:r>
-              <w:rPr>
-                <w:lang w:val="en-US"/>
-              </w:rPr>
-              <w:t>smth</w:t>
-            </w:r>
-            <w:r>
-              <w:t xml:space="preserve">. - придавать значение чему-л. </w:t>
-            </w:r>
-          </w:p>
-          <w:p>
-            <w:pPr>
-              <w:rPr>
-                <w:lang w:val="en-US"/>
-              </w:rPr>
-            </w:pPr>
-            <w:r>
-              <w:rPr>
-                <w:lang w:val="en-US"/>
-              </w:rPr>
-              <w:t xml:space="preserve">to assume an air of ~ - принять важный вид </w:t>
-            </w:r>
-          </w:p>
-          <w:p>
-            <w:r>
-              <w:rPr>
-                <w:lang w:val="en-US"/>
-              </w:rPr>
               <w:t>to</w:t>
             </w:r>
             <w:r>
@@ -13205,7 +12767,6 @@
               <w:rPr>
                 <w:lang w:val="en-US"/>
               </w:rPr>
-              <w:lastRenderedPageBreak/>
               <w:t>2</w:t>
             </w:r>
             <w:r>
@@ -13421,6 +12982,7 @@
               <w:spacing w:after="0" w:line="240" w:lineRule="auto"/>
             </w:pPr>
             <w:r>
+              <w:lastRenderedPageBreak/>
               <w:t>3. попирать, топтать</w:t>
             </w:r>
           </w:p>
@@ -13701,7 +13263,6 @@
                 <w:szCs w:val="33"/>
                 <w:bdr w:val="none" w:sz="0" w:space="0" w:color="auto" w:frame="1"/>
               </w:rPr>
-              <w:lastRenderedPageBreak/>
               <w:t>P</w:t>
             </w:r>
             <w:r>
@@ -14044,6 +13605,7 @@
                 <w:color w:val="7C7C7C"/>
                 <w:bdr w:val="none" w:sz="0" w:space="0" w:color="auto" w:frame="1"/>
               </w:rPr>
+              <w:lastRenderedPageBreak/>
               <w:t>the opposite / facing page — противоположная страница</w:t>
             </w:r>
           </w:p>
@@ -14393,7 +13955,6 @@
                 <w:color w:val="7C7C7C"/>
                 <w:bdr w:val="none" w:sz="0" w:space="0" w:color="auto" w:frame="1"/>
               </w:rPr>
-              <w:lastRenderedPageBreak/>
               <w:t>a page of / in smb.'s life — страница в жизни кого-л.</w:t>
             </w:r>
           </w:p>
@@ -14737,7 +14298,6 @@
           </w:p>
           <w:p>
             <w:r>
-              <w:lastRenderedPageBreak/>
               <w:t>an ~ fine girl - замечательная девушка</w:t>
             </w:r>
           </w:p>
@@ -14908,6 +14468,7 @@
                 <w:sz w:val="23"/>
                 <w:szCs w:val="23"/>
               </w:rPr>
+              <w:lastRenderedPageBreak/>
               <w:t>air-line ~ - расстояние по прямой</w:t>
             </w:r>
           </w:p>
@@ -15186,7 +14747,6 @@
                 <w:sz w:val="23"/>
                 <w:szCs w:val="23"/>
               </w:rPr>
-              <w:lastRenderedPageBreak/>
               <w:t>within speaking ~ - на таком расстоянии, что можно разговаривать</w:t>
             </w:r>
           </w:p>
@@ -15588,6 +15148,7 @@
                 <w:sz w:val="23"/>
                 <w:szCs w:val="23"/>
               </w:rPr>
+              <w:lastRenderedPageBreak/>
               <w:t>to keep the ~ - </w:t>
             </w:r>
             <w:proofErr w:type="gramStart"/>
@@ -16156,7 +15717,6 @@
                 <w:sz w:val="23"/>
                 <w:szCs w:val="23"/>
               </w:rPr>
-              <w:lastRenderedPageBreak/>
               <w:t>to run the ~ at record time - пройти /пробежать/ дистанцию в рекордное время</w:t>
             </w:r>
           </w:p>
@@ -16369,6 +15929,7 @@
                 <w:sz w:val="23"/>
                 <w:szCs w:val="23"/>
               </w:rPr>
+              <w:lastRenderedPageBreak/>
               <w:t>mental ~ - несходство интеллектов</w:t>
             </w:r>
           </w:p>
@@ -16869,6 +16430,7 @@
                 <w:sz w:val="23"/>
                 <w:szCs w:val="23"/>
               </w:rPr>
+              <w:lastRenderedPageBreak/>
               <w:t>1. 1) следовать, идти (</w:t>
             </w:r>
             <w:r>
@@ -17430,7 +16992,6 @@
                 <w:sz w:val="23"/>
                 <w:szCs w:val="23"/>
               </w:rPr>
-              <w:lastRenderedPageBreak/>
               <w:t>3. 1) преследовать (</w:t>
             </w:r>
             <w:r>
@@ -17635,6 +17196,7 @@
                 <w:sz w:val="23"/>
                 <w:szCs w:val="23"/>
               </w:rPr>
+              <w:lastRenderedPageBreak/>
               <w:t>to ~ the right road - идти по правильной дороге</w:t>
             </w:r>
           </w:p>
@@ -17936,63 +17498,63 @@
                 <w:b/>
                 <w:i/>
               </w:rPr>
+              <w:t>НЕПОЛНОЕ СЛОВО</w:t>
+            </w:r>
+          </w:p>
+          <w:p>
+            <w:r>
+              <w:t>3. 1) связь, сообщение; коммуникация</w:t>
+            </w:r>
+          </w:p>
+          <w:p>
+            <w:r>
+              <w:t>telegraphic ~ - телеграфная связь</w:t>
+            </w:r>
+          </w:p>
+          <w:p>
+            <w:r>
+              <w:t>wireless ~ - радиосвязь</w:t>
+            </w:r>
+          </w:p>
+          <w:p>
+            <w:r>
+              <w:t>~ channel - канал связи</w:t>
+            </w:r>
+          </w:p>
+          <w:p>
+            <w:r>
+              <w:t>~ service - </w:t>
+            </w:r>
+            <w:proofErr w:type="gramStart"/>
+            <w:r>
+              <w:t>воен.служба</w:t>
+            </w:r>
+            <w:proofErr w:type="gramEnd"/>
+            <w:r>
+              <w:t xml:space="preserve"> связи</w:t>
+            </w:r>
+          </w:p>
+          <w:p>
+            <w:r>
+              <w:t>2) средство связи</w:t>
+            </w:r>
+          </w:p>
+          <w:p>
+            <w:r>
+              <w:t>3) pl </w:t>
+            </w:r>
+            <w:proofErr w:type="gramStart"/>
+            <w:r>
+              <w:t>спец.коммуникации</w:t>
+            </w:r>
+            <w:proofErr w:type="gramEnd"/>
+            <w:r>
+              <w:t>, коммуникационные линии</w:t>
+            </w:r>
+          </w:p>
+          <w:p>
+            <w:r>
               <w:lastRenderedPageBreak/>
-              <w:t>НЕПОЛНОЕ СЛОВО</w:t>
-            </w:r>
-          </w:p>
-          <w:p>
-            <w:r>
-              <w:t>3. 1) связь, сообщение; коммуникация</w:t>
-            </w:r>
-          </w:p>
-          <w:p>
-            <w:r>
-              <w:t>telegraphic ~ - телеграфная связь</w:t>
-            </w:r>
-          </w:p>
-          <w:p>
-            <w:r>
-              <w:t>wireless ~ - радиосвязь</w:t>
-            </w:r>
-          </w:p>
-          <w:p>
-            <w:r>
-              <w:t>~ channel - канал связи</w:t>
-            </w:r>
-          </w:p>
-          <w:p>
-            <w:r>
-              <w:t>~ service - </w:t>
-            </w:r>
-            <w:proofErr w:type="gramStart"/>
-            <w:r>
-              <w:t>воен.служба</w:t>
-            </w:r>
-            <w:proofErr w:type="gramEnd"/>
-            <w:r>
-              <w:t xml:space="preserve"> связи</w:t>
-            </w:r>
-          </w:p>
-          <w:p>
-            <w:r>
-              <w:t>2) средство связи</w:t>
-            </w:r>
-          </w:p>
-          <w:p>
-            <w:r>
-              <w:t>3) pl </w:t>
-            </w:r>
-            <w:proofErr w:type="gramStart"/>
-            <w:r>
-              <w:t>спец.коммуникации</w:t>
-            </w:r>
-            <w:proofErr w:type="gramEnd"/>
-            <w:r>
-              <w:t>, коммуникационные линии</w:t>
-            </w:r>
-          </w:p>
-          <w:p>
-            <w:r>
               <w:t>~s officer - </w:t>
             </w:r>
             <w:proofErr w:type="gramStart"/>
@@ -18490,7 +18052,6 @@
                 <w:sz w:val="23"/>
                 <w:szCs w:val="23"/>
               </w:rPr>
-              <w:lastRenderedPageBreak/>
               <w:t>out of ~ - не имея никакой связи, не будучи связанным</w:t>
             </w:r>
           </w:p>
@@ -18673,6 +18234,7 @@
                 <w:szCs w:val="23"/>
                 <w:lang w:val="en-US"/>
               </w:rPr>
+              <w:lastRenderedPageBreak/>
               <w:t xml:space="preserve">I learned of it from information given to me by one of our ~s - </w:t>
             </w:r>
             <w:r>
@@ -19591,7 +19153,6 @@
                 <w:sz w:val="23"/>
                 <w:szCs w:val="23"/>
               </w:rPr>
-              <w:lastRenderedPageBreak/>
               <w:t>~ flight - полёт с визуальной ориентировкой; полёт по наземным ориентирам</w:t>
             </w:r>
           </w:p>
@@ -19881,6 +19442,7 @@
                 <w:sz w:val="23"/>
                 <w:szCs w:val="23"/>
               </w:rPr>
+              <w:lastRenderedPageBreak/>
               <w:t>1. быть в контакте, в соприкосновении; (со)прикасаться</w:t>
             </w:r>
           </w:p>
@@ -20217,7 +19779,6 @@
                 <w:szCs w:val="56"/>
                 <w:lang w:val="en-US"/>
               </w:rPr>
-              <w:lastRenderedPageBreak/>
               <w:t>LETHAL</w:t>
             </w:r>
           </w:p>
@@ -20480,6 +20041,7 @@
                 <w:sz w:val="23"/>
                 <w:szCs w:val="23"/>
               </w:rPr>
+              <w:lastRenderedPageBreak/>
               <w:t>~ dose - смертельная доза</w:t>
             </w:r>
           </w:p>
@@ -20997,7 +20559,6 @@
                 <w:sz w:val="23"/>
                 <w:szCs w:val="23"/>
               </w:rPr>
-              <w:lastRenderedPageBreak/>
               <w:t>1. комплексный</w:t>
             </w:r>
           </w:p>
@@ -21254,6 +20815,7 @@
                 <w:sz w:val="23"/>
                 <w:szCs w:val="23"/>
               </w:rPr>
+              <w:lastRenderedPageBreak/>
               <w:t>5. </w:t>
             </w:r>
             <w:proofErr w:type="gramStart"/>
@@ -21850,7 +21412,6 @@
                 <w:sz w:val="26"/>
                 <w:szCs w:val="26"/>
               </w:rPr>
-              <w:lastRenderedPageBreak/>
               <w:br/>
             </w:r>
           </w:p>
@@ -22119,6 +21680,7 @@
                 <w:sz w:val="23"/>
                 <w:szCs w:val="23"/>
               </w:rPr>
+              <w:lastRenderedPageBreak/>
               <w:t>to ~ an offer - отклонить предложение, отказаться от предложения</w:t>
             </w:r>
           </w:p>
@@ -23129,6 +22691,7 @@
                 <w:szCs w:val="18"/>
                 <w:lang w:val="en-US"/>
               </w:rPr>
+              <w:lastRenderedPageBreak/>
               <w:br/>
             </w:r>
             <w:r>
@@ -23306,35 +22869,35 @@
           </w:p>
           <w:p>
             <w:r>
+              <w:t>to provide for smb.'s ~ - обеспечить кого-л. средствами к существованию</w:t>
+            </w:r>
+          </w:p>
+          <w:p>
+            <w:r>
+              <w:t>he pays £15 per week ~ - он платит пятнадцать фунтов в неделю алиментов, он выплачивает алименты - пятнадцать фунтов в неделю</w:t>
+            </w:r>
+          </w:p>
+          <w:p>
+            <w:r>
+              <w:t>3. 1) поддержка, защита</w:t>
+            </w:r>
+          </w:p>
+          <w:p>
+            <w:r>
+              <w:t>2) </w:t>
+            </w:r>
+            <w:proofErr w:type="gramStart"/>
+            <w:r>
+              <w:t>юр.поддержка</w:t>
+            </w:r>
+            <w:proofErr w:type="gramEnd"/>
+            <w:r>
+              <w:t xml:space="preserve"> (одной из тяжущихся сторон в корыстных целях)</w:t>
+            </w:r>
+          </w:p>
+          <w:p>
+            <w:r>
               <w:lastRenderedPageBreak/>
-              <w:t>to provide for smb.'s ~ - обеспечить кого-л. средствами к существованию</w:t>
-            </w:r>
-          </w:p>
-          <w:p>
-            <w:r>
-              <w:t>he pays £15 per week ~ - он платит пятнадцать фунтов в неделю алиментов, он выплачивает алименты - пятнадцать фунтов в неделю</w:t>
-            </w:r>
-          </w:p>
-          <w:p>
-            <w:r>
-              <w:t>3. 1) поддержка, защита</w:t>
-            </w:r>
-          </w:p>
-          <w:p>
-            <w:r>
-              <w:t>2) </w:t>
-            </w:r>
-            <w:proofErr w:type="gramStart"/>
-            <w:r>
-              <w:t>юр.поддержка</w:t>
-            </w:r>
-            <w:proofErr w:type="gramEnd"/>
-            <w:r>
-              <w:t xml:space="preserve"> (одной из тяжущихся сторон в корыстных целях)</w:t>
-            </w:r>
-          </w:p>
-          <w:p>
-            <w:r>
               <w:t>4. 1) </w:t>
             </w:r>
             <w:proofErr w:type="gramStart"/>
@@ -23585,7 +23148,6 @@
                 <w:sz w:val="23"/>
                 <w:szCs w:val="23"/>
               </w:rPr>
-              <w:lastRenderedPageBreak/>
               <w:t>2. объект воздействия</w:t>
             </w:r>
           </w:p>
@@ -23958,6 +23520,7 @@
                 <w:sz w:val="23"/>
                 <w:szCs w:val="23"/>
               </w:rPr>
+              <w:lastRenderedPageBreak/>
               <w:t>2. упорный, настойчивый</w:t>
             </w:r>
           </w:p>
@@ -24403,7 +23966,6 @@
                 <w:sz w:val="23"/>
                 <w:szCs w:val="23"/>
               </w:rPr>
-              <w:lastRenderedPageBreak/>
               <w:t xml:space="preserve">1) </w:t>
             </w:r>
             <w:proofErr w:type="gramStart"/>
@@ -24637,6 +24199,7 @@
                 <w:szCs w:val="23"/>
                 <w:lang w:val="en-US"/>
               </w:rPr>
+              <w:lastRenderedPageBreak/>
               <w:t xml:space="preserve">I can think of no reason ~ you should not go - </w:t>
             </w:r>
             <w:r>
@@ -25429,7 +24992,6 @@
                 <w:sz w:val="23"/>
                 <w:szCs w:val="23"/>
               </w:rPr>
-              <w:lastRenderedPageBreak/>
               <w:t>is it true? - ~, yes, I think so - это правда? - Да как вам сказать? Пожалуй, да</w:t>
             </w:r>
           </w:p>
@@ -26145,7 +25707,6 @@
                 <w:sz w:val="23"/>
                 <w:szCs w:val="23"/>
               </w:rPr>
-              <w:lastRenderedPageBreak/>
               <w:t>2) помощник командира</w:t>
             </w:r>
           </w:p>
@@ -26336,6 +25897,7 @@
                 <w:sz w:val="23"/>
                 <w:szCs w:val="23"/>
               </w:rPr>
+              <w:lastRenderedPageBreak/>
               <w:t>2. размер; форма</w:t>
             </w:r>
           </w:p>
@@ -26782,7 +26344,6 @@
                 <w:sz w:val="23"/>
                 <w:szCs w:val="23"/>
               </w:rPr>
-              <w:lastRenderedPageBreak/>
               <w:t>3) формат записи</w:t>
             </w:r>
           </w:p>
@@ -27164,6 +26725,7 @@
                 <w:szCs w:val="26"/>
                 <w:lang w:val="en-US"/>
               </w:rPr>
+              <w:lastRenderedPageBreak/>
               <w:br/>
             </w:r>
           </w:p>
@@ -27836,6 +27398,7 @@
                 <w:szCs w:val="23"/>
                 <w:lang w:eastAsia="ru-RU"/>
               </w:rPr>
+              <w:lastRenderedPageBreak/>
               <w:t>to ~ influence - становиться влиятельным</w:t>
             </w:r>
           </w:p>
@@ -28159,7 +27722,6 @@
                 <w:bdr w:val="none" w:sz="0" w:space="0" w:color="auto" w:frame="1"/>
                 <w:lang w:eastAsia="ru-RU"/>
               </w:rPr>
-              <w:lastRenderedPageBreak/>
               <w:t>фраз. гл.</w:t>
             </w:r>
           </w:p>
@@ -28570,6 +28132,7 @@
               <w:rPr>
                 <w:lang w:val="en-US"/>
               </w:rPr>
+              <w:lastRenderedPageBreak/>
               <w:br/>
             </w:r>
           </w:p>
@@ -28706,32 +28269,32 @@
           </w:p>
           <w:p>
             <w:r>
+              <w:t>zero ~ - быстрый /мгновенный/ доступ</w:t>
+            </w:r>
+          </w:p>
+          <w:p>
+            <w:r>
+              <w:t>remote /distant/ ~ - теледоступ, дистанционный доступ</w:t>
+            </w:r>
+          </w:p>
+          <w:p>
+            <w:r>
+              <w:t>direct memory ~ - прямой доступ в память</w:t>
+            </w:r>
+          </w:p>
+          <w:p>
+            <w:r>
+              <w:t>~ right - право доступа</w:t>
+            </w:r>
+          </w:p>
+          <w:p>
+            <w:r>
+              <w:t>~ address - указатель, ссылка</w:t>
+            </w:r>
+          </w:p>
+          <w:p>
+            <w:r>
               <w:lastRenderedPageBreak/>
-              <w:t>zero ~ - быстрый /мгновенный/ доступ</w:t>
-            </w:r>
-          </w:p>
-          <w:p>
-            <w:r>
-              <w:t>remote /distant/ ~ - теледоступ, дистанционный доступ</w:t>
-            </w:r>
-          </w:p>
-          <w:p>
-            <w:r>
-              <w:t>direct memory ~ - прямой доступ в память</w:t>
-            </w:r>
-          </w:p>
-          <w:p>
-            <w:r>
-              <w:t>~ right - право доступа</w:t>
-            </w:r>
-          </w:p>
-          <w:p>
-            <w:r>
-              <w:t>~ address - указатель, ссылка</w:t>
-            </w:r>
-          </w:p>
-          <w:p>
-            <w:r>
               <w:t>~ control - контроль доступа, управление доступом</w:t>
             </w:r>
           </w:p>
@@ -29004,7 +28567,6 @@
                 <w:sz w:val="23"/>
                 <w:szCs w:val="23"/>
               </w:rPr>
-              <w:lastRenderedPageBreak/>
               <w:t>he obtained the ~'s permission - он получил разрешение компании</w:t>
             </w:r>
           </w:p>
@@ -29094,6 +28656,7 @@
                 <w:sz w:val="56"/>
                 <w:szCs w:val="56"/>
               </w:rPr>
+              <w:lastRenderedPageBreak/>
               <w:t>INFLATE</w:t>
             </w:r>
           </w:p>
@@ -29344,22 +28907,22 @@
           </w:p>
           <w:p>
             <w:r>
+              <w:t>There had obviously been a police cover-up. — Со стороны полиции было очевидное укрывательство.</w:t>
+            </w:r>
+          </w:p>
+          <w:p>
+            <w:r>
+              <w:t>Government sources denied there had been a deliberate cover-up. — Правительственные источники опровергли утверждения о намеренном умолчании, которое якобы имело место.</w:t>
+            </w:r>
+          </w:p>
+          <w:p>
+            <w:r>
+              <w:t>прикрытие; "дымовая завеса"; хитрость, уловка</w:t>
+            </w:r>
+          </w:p>
+          <w:p>
+            <w:r>
               <w:lastRenderedPageBreak/>
-              <w:t>There had obviously been a police cover-up. — Со стороны полиции было очевидное укрывательство.</w:t>
-            </w:r>
-          </w:p>
-          <w:p>
-            <w:r>
-              <w:t>Government sources denied there had been a deliberate cover-up. — Правительственные источники опровергли утверждения о намеренном умолчании, которое якобы имело место.</w:t>
-            </w:r>
-          </w:p>
-          <w:p>
-            <w:r>
-              <w:t>прикрытие; "дымовая завеса"; хитрость, уловка</w:t>
-            </w:r>
-          </w:p>
-          <w:p>
-            <w:r>
               <w:t>His garrulousness is a cover-up for insecurity. — Его говорливость - попытка скрыть свою неуверенность.</w:t>
             </w:r>
           </w:p>
@@ -29888,6 +29451,7 @@
                 <w:szCs w:val="23"/>
                 <w:lang w:val="en-US"/>
               </w:rPr>
+              <w:lastRenderedPageBreak/>
               <w:t xml:space="preserve">~ when he will come - </w:t>
             </w:r>
             <w:r>
@@ -30656,7 +30220,6 @@
                 <w:szCs w:val="56"/>
                 <w:lang w:val="en-US"/>
               </w:rPr>
-              <w:lastRenderedPageBreak/>
               <w:t>FIGURE OUT</w:t>
             </w:r>
           </w:p>
@@ -30918,6 +30481,7 @@
                 <w:sz w:val="23"/>
                 <w:szCs w:val="23"/>
               </w:rPr>
+              <w:lastRenderedPageBreak/>
               <w:t>I can't figure him out - я никак не могу раскусить его</w:t>
             </w:r>
           </w:p>
@@ -31509,7 +31073,6 @@
                 <w:bdr w:val="none" w:sz="0" w:space="0" w:color="auto" w:frame="1"/>
                 <w:lang w:val="en-US"/>
               </w:rPr>
-              <w:lastRenderedPageBreak/>
               <w:t xml:space="preserve">Don't give up without even trying. — </w:t>
             </w:r>
             <w:r>
@@ -31810,7 +31373,17 @@
                 <w:sz w:val="26"/>
                 <w:szCs w:val="26"/>
               </w:rPr>
-              <w:t>Слова 3-го президента США (1801—1809) и автора проекта Декларации независимости страны Томаса Джефферсона (1743—1826). В 1825 г. он в письме к одному из своих молодых родственников сформулировал 10 основных «правил жизни», которыми и предложил ему пользоваться. Вышеприведенный совет — одно из этих правил, сформулированных Т. Джефферсоном.</w:t>
+              <w:t xml:space="preserve">Слова 3-го президента США (1801—1809) и автора проекта Декларации независимости страны Томаса Джефферсона (1743—1826). В 1825 г. он в письме к </w:t>
+            </w:r>
+            <w:r>
+              <w:rPr>
+                <w:rFonts w:ascii="Helvetica" w:hAnsi="Helvetica" w:cs="Helvetica"/>
+                <w:color w:val="676A6C"/>
+                <w:sz w:val="26"/>
+                <w:szCs w:val="26"/>
+              </w:rPr>
+              <w:lastRenderedPageBreak/>
+              <w:t>одному из своих молодых родственников сформулировал 10 основных «правил жизни», которыми и предложил ему пользоваться. Вышеприведенный совет — одно из этих правил, сформулированных Т. Джефферсоном.</w:t>
             </w:r>
           </w:p>
           <w:p>
@@ -32174,7 +31747,6 @@
                 <w:sz w:val="23"/>
                 <w:szCs w:val="23"/>
               </w:rPr>
-              <w:lastRenderedPageBreak/>
               <w:t>3) создаваться, возникать (</w:t>
             </w:r>
             <w:r>
@@ -32619,6 +32191,7 @@
                 <w:szCs w:val="23"/>
                 <w:lang w:val="en-US" w:eastAsia="ru-RU"/>
               </w:rPr>
+              <w:lastRenderedPageBreak/>
               <w:t xml:space="preserve">I ran out to the tennis-court - </w:t>
             </w:r>
             <w:r>
@@ -33513,6 +33086,7 @@
               <w:rPr>
                 <w:i/>
               </w:rPr>
+              <w:lastRenderedPageBreak/>
               <w:t>предлагает</w:t>
             </w:r>
             <w:r>
@@ -33761,7 +33335,6 @@
                 <w:sz w:val="23"/>
                 <w:szCs w:val="23"/>
               </w:rPr>
-              <w:lastRenderedPageBreak/>
               <w:t>to ~ smb. to the proper door - показать кому-л. нужную дверь, направить кого-л. в нужную комнату</w:t>
             </w:r>
           </w:p>
@@ -34620,6 +34193,7 @@
                 <w:sz w:val="23"/>
                 <w:szCs w:val="23"/>
               </w:rPr>
+              <w:lastRenderedPageBreak/>
               <w:t>to ~ smb.'s activities - ограничивать чью-л. деятельность</w:t>
             </w:r>
           </w:p>
@@ -34982,6 +34556,7 @@
                 <w:b/>
                 <w:i/>
                 <w:u w:val="single"/>
+                <w:lang w:val="en-US"/>
               </w:rPr>
             </w:pPr>
             <w:r>
@@ -34989,8 +34564,26 @@
                 <w:b/>
                 <w:i/>
                 <w:u w:val="single"/>
-              </w:rPr>
-              <w:t>DEFINITE ** [ʹdefınıt]</w:t>
+                <w:lang w:val="en-US"/>
+              </w:rPr>
+              <w:t>DEFINITE ** [</w:t>
+            </w:r>
+            <w:r>
+              <w:rPr>
+                <w:b/>
+                <w:i/>
+                <w:u w:val="single"/>
+              </w:rPr>
+              <w:t>ʹ</w:t>
+            </w:r>
+            <w:r>
+              <w:rPr>
+                <w:b/>
+                <w:i/>
+                <w:u w:val="single"/>
+                <w:lang w:val="en-US"/>
+              </w:rPr>
+              <w:t>defınıt]</w:t>
             </w:r>
           </w:p>
           <w:p>
@@ -35093,6 +34686,7 @@
               <w:rPr>
                 <w:i/>
               </w:rPr>
+              <w:lastRenderedPageBreak/>
               <w:t xml:space="preserve">you are not ~ enough - </w:t>
             </w:r>
             <w:r>
@@ -35320,15 +34914,6 @@
                 <w:szCs w:val="26"/>
               </w:rPr>
               <w:br/>
-            </w:r>
-            <w:r>
-              <w:rPr>
-                <w:rFonts w:ascii="Helvetica" w:hAnsi="Helvetica" w:cs="Helvetica"/>
-                <w:color w:val="676A6C"/>
-                <w:sz w:val="26"/>
-                <w:szCs w:val="26"/>
-              </w:rPr>
-              <w:lastRenderedPageBreak/>
               <w:t>~ a doctor, he later became a lawyer - сначала он был врачом, а потом стал юристом</w:t>
             </w:r>
           </w:p>
@@ -35485,6 +35070,7 @@
               <w:spacing w:after="0"/>
             </w:pPr>
             <w:r>
+              <w:lastRenderedPageBreak/>
               <w:t>1 наступающий, предстоящий, приближающийся</w:t>
             </w:r>
           </w:p>
@@ -35724,7 +35310,6 @@
               <w:rPr>
                 <w:i/>
               </w:rPr>
-              <w:lastRenderedPageBreak/>
               <w:t>~ to me what this means - объясните мне, что это значит</w:t>
             </w:r>
           </w:p>
@@ -35892,6 +35477,7 @@
               <w:spacing w:after="0" w:line="240" w:lineRule="auto"/>
             </w:pPr>
             <w:r>
+              <w:lastRenderedPageBreak/>
               <w:t>2) объяснять своё поведение, свои мотивы и т. п.</w:t>
             </w:r>
           </w:p>
@@ -36223,7 +35809,6 @@
               <w:rPr>
                 <w:i/>
               </w:rPr>
-              <w:lastRenderedPageBreak/>
               <w:t>fluid ounce – жидкая унция</w:t>
             </w:r>
           </w:p>
@@ -36329,6 +35914,7 @@
           </w:p>
           <w:p>
             <w:r>
+              <w:lastRenderedPageBreak/>
               <w:t>3. плавный (о стиле, речи, движениях)</w:t>
             </w:r>
           </w:p>
@@ -36653,7 +36239,6 @@
                 <w:i/>
                 <w:color w:val="0070C0"/>
               </w:rPr>
-              <w:lastRenderedPageBreak/>
               <w:t>it is not ~ for you to come - вам нет необходимости /не нужно/ приходить</w:t>
             </w:r>
           </w:p>
@@ -36766,6 +36351,7 @@
                 <w:i/>
                 <w:color w:val="0070C0"/>
               </w:rPr>
+              <w:lastRenderedPageBreak/>
               <w:t>the ~ action - вынужденное действие</w:t>
             </w:r>
           </w:p>
@@ -36971,7 +36557,6 @@
                 <w:i/>
                 <w:lang w:val="en-US"/>
               </w:rPr>
-              <w:lastRenderedPageBreak/>
               <w:t>IT CAN ALSO MEAN, "AWAY FROM A FAMILIAR PLACE." FOR EXAMPLE, YOU MIGHT READ THE LINE, "THINGS ARE DIFFERENT OUT HERE." IN THIS CASE, "OUT HERE" MEANS, "IN THIS PLACE WHERE I AM THAT IS AWAY FROM WHAT IS FAMILIAR TO ME."</w:t>
             </w:r>
           </w:p>
@@ -37057,6 +36642,7 @@
           </w:p>
           <w:p>
             <w:r>
+              <w:lastRenderedPageBreak/>
               <w:t>СЮДА</w:t>
             </w:r>
           </w:p>
@@ -37330,7 +36916,6 @@
               <w:rPr>
                 <w:i/>
               </w:rPr>
-              <w:lastRenderedPageBreak/>
               <w:t>- Мой любовник приезжает забрать меня отсюда, -объяснила она.</w:t>
             </w:r>
           </w:p>
@@ -37376,27 +36961,7 @@
                 <w:u w:val="single"/>
                 <w:lang w:val="en-US"/>
               </w:rPr>
-              <w:t xml:space="preserve">AVAILABLE </w:t>
-            </w:r>
-            <w:bookmarkStart w:id="4" w:name="_GoBack"/>
-            <w:r>
-              <w:rPr>
-                <w:b/>
-                <w:i/>
-                <w:u w:val="single"/>
-                <w:lang w:val="en-US"/>
-              </w:rPr>
-              <w:t>**</w:t>
-            </w:r>
-            <w:bookmarkEnd w:id="4"/>
-            <w:r>
-              <w:rPr>
-                <w:b/>
-                <w:i/>
-                <w:u w:val="single"/>
-                <w:lang w:val="en-US"/>
-              </w:rPr>
-              <w:t xml:space="preserve"> [ə</w:t>
+              <w:t>AVAILABLE ** [ə</w:t>
             </w:r>
             <w:r>
               <w:rPr>
@@ -37461,6 +37026,7 @@
               <w:rPr>
                 <w:i/>
               </w:rPr>
+              <w:lastRenderedPageBreak/>
               <w:t>~ hydrogen - хим. активный водород</w:t>
             </w:r>
           </w:p>
@@ -37623,7 +37189,6 @@
               <w:rPr>
                 <w:i/>
               </w:rPr>
-              <w:lastRenderedPageBreak/>
               <w:t>these shoes are not ~ in your size - такой обуви вашего размера в продаже нет</w:t>
             </w:r>
           </w:p>
@@ -37730,6 +37295,7 @@
               <w:rPr>
                 <w:i/>
               </w:rPr>
+              <w:lastRenderedPageBreak/>
               <w:t>tickets ~ for three days only - билеты действительны только на трое суток</w:t>
             </w:r>
           </w:p>
@@ -38209,6 +37775,7 @@
               <w:spacing w:after="0"/>
             </w:pPr>
             <w:r>
+              <w:lastRenderedPageBreak/>
               <w:t>2 оказание, предоставление</w:t>
             </w:r>
           </w:p>
@@ -38429,7 +37996,6 @@
                 <w:i/>
                 <w:lang w:val="en-US"/>
               </w:rPr>
-              <w:lastRenderedPageBreak/>
               <w:t>comparative</w:t>
             </w:r>
             <w:r>
@@ -38762,6 +38328,7 @@
               <w:rPr>
                 <w:i/>
               </w:rPr>
+              <w:lastRenderedPageBreak/>
               <w:t>there are several ~s of doing this - существует несколько способов сделать это</w:t>
             </w:r>
           </w:p>
@@ -38909,7 +38476,6 @@
                 <w:u w:val="single"/>
                 <w:lang w:val="en-US"/>
               </w:rPr>
-              <w:lastRenderedPageBreak/>
               <w:t>INHERENTLY ** [ın</w:t>
             </w:r>
             <w:r>
@@ -39066,6 +38632,7 @@
               <w:rPr>
                 <w:i/>
               </w:rPr>
+              <w:lastRenderedPageBreak/>
               <w:t>Или они изначально доверяют той униформе, которую он носит - доктор, почтальон, полицейский.</w:t>
             </w:r>
           </w:p>
@@ -39270,7 +38837,6 @@
               <w:rPr>
                 <w:i/>
               </w:rPr>
-              <w:lastRenderedPageBreak/>
               <w:t>deeds of high ~ - славные дела</w:t>
             </w:r>
           </w:p>
@@ -39446,6 +39012,7 @@
               <w:rPr>
                 <w:i/>
               </w:rPr>
+              <w:lastRenderedPageBreak/>
               <w:t>he ~d to succeed - он решил преуспеть во что бы то ни стало</w:t>
             </w:r>
           </w:p>
@@ -39628,7 +39195,6 @@
           </w:p>
           <w:p>
             <w:r>
-              <w:lastRenderedPageBreak/>
               <w:t>3. 1) разрешать (сомнения и т. п.); устранять (неясность)</w:t>
             </w:r>
           </w:p>
@@ -40049,7 +39615,6 @@
                 <w:i/>
                 <w:lang w:val="en-US"/>
               </w:rPr>
-              <w:lastRenderedPageBreak/>
               <w:t xml:space="preserve">the horses were brought to ~ - </w:t>
             </w:r>
             <w:r>
@@ -40174,6 +39739,7 @@
               <w:spacing w:after="0" w:line="240" w:lineRule="auto"/>
             </w:pPr>
             <w:r>
+              <w:lastRenderedPageBreak/>
               <w:t>2) стих. цезура</w:t>
             </w:r>
           </w:p>
@@ -40602,7 +40168,6 @@
               <w:rPr>
                 <w:i/>
               </w:rPr>
-              <w:lastRenderedPageBreak/>
               <w:t>he ~ed his argument on trivialities - его аргументация строилась на общих местах</w:t>
             </w:r>
           </w:p>
@@ -40676,6 +40241,7 @@
               <w:spacing w:after="0" w:line="240" w:lineRule="auto"/>
             </w:pPr>
             <w:r>
+              <w:lastRenderedPageBreak/>
               <w:t>2) (upon, on, in) опираться (на кого-л., что-л.)</w:t>
             </w:r>
           </w:p>
@@ -40855,7 +40421,6 @@
                 <w:i/>
                 <w:lang w:val="en-US"/>
               </w:rPr>
-              <w:lastRenderedPageBreak/>
               <w:t xml:space="preserve">the answer [the next move] ~s with you - </w:t>
             </w:r>
             <w:r>
@@ -41016,6 +40581,7 @@
               <w:spacing w:after="0" w:line="240" w:lineRule="auto"/>
             </w:pPr>
             <w:r>
+              <w:lastRenderedPageBreak/>
               <w:t>1) остаток, остальное, остальные</w:t>
             </w:r>
           </w:p>
@@ -41361,7 +40927,6 @@
                 <w:szCs w:val="23"/>
                 <w:lang w:val="en-US"/>
               </w:rPr>
-              <w:lastRenderedPageBreak/>
               <w:t>the ~ after /for/ happiness </w:t>
             </w:r>
             <w:r>
@@ -41759,6 +41324,7 @@
                 <w:sz w:val="23"/>
                 <w:szCs w:val="23"/>
               </w:rPr>
+              <w:lastRenderedPageBreak/>
               <w:t>to make a useful ~ among the old newspapers </w:t>
             </w:r>
             <w:r>
@@ -42236,7 +41802,6 @@
                 <w:sz w:val="23"/>
                 <w:szCs w:val="23"/>
               </w:rPr>
-              <w:lastRenderedPageBreak/>
               <w:t>6. </w:t>
             </w:r>
             <w:proofErr w:type="gramStart"/>
@@ -42654,6 +42219,7 @@
                 <w:sz w:val="23"/>
                 <w:szCs w:val="23"/>
               </w:rPr>
+              <w:lastRenderedPageBreak/>
               <w:t>to ~ after happiness - стремиться к счастью</w:t>
             </w:r>
           </w:p>
@@ -42916,7 +42482,6 @@
                 <w:sz w:val="23"/>
                 <w:szCs w:val="23"/>
               </w:rPr>
-              <w:lastRenderedPageBreak/>
               <w:t>I've ~ed my memory, but I can't remember that man's name - я мучительно напрягал память, но не мог вспомнить имя этого человека</w:t>
             </w:r>
           </w:p>
@@ -43213,6 +42778,7 @@
                 <w:sz w:val="23"/>
                 <w:szCs w:val="23"/>
               </w:rPr>
+              <w:lastRenderedPageBreak/>
               <w:t>to ~ the air - </w:t>
             </w:r>
             <w:proofErr w:type="gramStart"/>
@@ -43434,7 +43000,6 @@
                 <w:sz w:val="23"/>
                 <w:szCs w:val="23"/>
               </w:rPr>
-              <w:lastRenderedPageBreak/>
               <w:t>to ~ a book for a passage worth quoting - внимательно просматривать книгу в поисках подходящей цитаты</w:t>
             </w:r>
           </w:p>
@@ -44229,6 +43794,7 @@
                 <w:sz w:val="23"/>
                 <w:szCs w:val="23"/>
               </w:rPr>
+              <w:lastRenderedPageBreak/>
               <w:t>6. </w:t>
             </w:r>
             <w:proofErr w:type="gramStart"/>
@@ -44544,7 +44110,6 @@
               <w:rPr>
                 <w:i/>
               </w:rPr>
-              <w:lastRenderedPageBreak/>
               <w:t xml:space="preserve">platoon, ~! - воен. взвод, </w:t>
             </w:r>
             <w:hyperlink r:id="rId16" w:history="1">
@@ -44781,7 +44346,7 @@
                 <w:bdr w:val="none" w:sz="0" w:space="0" w:color="auto" w:frame="1"/>
               </w:rPr>
             </w:pPr>
-            <w:bookmarkStart w:id="5" w:name="_Toc516073946"/>
+            <w:bookmarkStart w:id="1" w:name="_Toc516073946"/>
             <w:r>
               <w:rPr>
                 <w:rStyle w:val="10"/>
@@ -44794,7 +44359,7 @@
               </w:rPr>
               <w:t>СУЩ.</w:t>
             </w:r>
-            <w:bookmarkEnd w:id="5"/>
+            <w:bookmarkEnd w:id="1"/>
             <w:r>
               <w:rPr>
                 <w:rStyle w:val="10"/>
@@ -44900,6 +44465,7 @@
               <w:rPr>
                 <w:i/>
               </w:rPr>
+              <w:lastRenderedPageBreak/>
               <w:t>of set ~ - с умыслом, предумышленно, преднамеренно</w:t>
             </w:r>
           </w:p>
@@ -45076,7 +44642,6 @@
               <w:rPr>
                 <w:i/>
               </w:rPr>
-              <w:lastRenderedPageBreak/>
               <w:t>wanting in ~ - слабовольный, нерешительный</w:t>
             </w:r>
           </w:p>
@@ -45124,7 +44689,7 @@
             <w:pPr>
               <w:spacing w:after="0" w:line="240" w:lineRule="auto"/>
             </w:pPr>
-            <w:bookmarkStart w:id="6" w:name="_Toc516073947"/>
+            <w:bookmarkStart w:id="2" w:name="_Toc516073947"/>
             <w:r>
               <w:rPr>
                 <w:rStyle w:val="10"/>
@@ -45137,7 +44702,7 @@
               </w:rPr>
               <w:t>ГЛАГ.</w:t>
             </w:r>
-            <w:bookmarkEnd w:id="6"/>
+            <w:bookmarkEnd w:id="2"/>
             <w:r>
               <w:rPr>
                 <w:rStyle w:val="10"/>
@@ -45450,6 +45015,7 @@
                 <w:sz w:val="23"/>
                 <w:szCs w:val="23"/>
               </w:rPr>
+              <w:lastRenderedPageBreak/>
               <w:t>3. посёлок, селение</w:t>
             </w:r>
           </w:p>
@@ -45745,7 +45311,6 @@
                 <w:sz w:val="23"/>
                 <w:szCs w:val="23"/>
               </w:rPr>
-              <w:lastRenderedPageBreak/>
               <w:t>4) </w:t>
             </w:r>
             <w:proofErr w:type="gramStart"/>
@@ -46396,6 +45961,7 @@
                 <w:szCs w:val="23"/>
                 <w:lang w:val="en-US" w:eastAsia="ru-RU"/>
               </w:rPr>
+              <w:lastRenderedPageBreak/>
               <w:t xml:space="preserve">~ materials - </w:t>
             </w:r>
             <w:r>
@@ -46805,7 +46371,6 @@
                 <w:szCs w:val="23"/>
                 <w:lang w:val="en-US" w:eastAsia="ru-RU"/>
               </w:rPr>
-              <w:lastRenderedPageBreak/>
               <w:t xml:space="preserve">as ~ as a ball - </w:t>
             </w:r>
             <w:r>
@@ -47425,6 +46990,7 @@
                 <w:sz w:val="26"/>
                 <w:szCs w:val="26"/>
               </w:rPr>
+              <w:lastRenderedPageBreak/>
               <w:br/>
             </w:r>
           </w:p>
@@ -55589,7 +55155,7 @@
 </file>
 
 <file path=customXml/itemProps1.xml><?xml version="1.0" encoding="utf-8"?>
-<ds:datastoreItem xmlns:ds="http://schemas.openxmlformats.org/officeDocument/2006/customXml" ds:itemID="{2D721241-327A-4558-865B-674952A294B5}">
+<ds:datastoreItem xmlns:ds="http://schemas.openxmlformats.org/officeDocument/2006/customXml" ds:itemID="{41A91247-ADE0-4B2C-A1C1-E5955F1F142B}">
   <ds:schemaRefs>
     <ds:schemaRef ds:uri="http://schemas.openxmlformats.org/officeDocument/2006/bibliography"/>
   </ds:schemaRefs>
